--- a/法令ファイル/公認会計士法の規定による課徴金に関する内閣府令/公認会計士法の規定による課徴金に関する内閣府令（平成十九年内閣府令第八十二号）.docx
+++ b/法令ファイル/公認会計士法の規定による課徴金に関する内閣府令/公認会計士法の規定による課徴金に関する内閣府令（平成十九年内閣府令第八十二号）.docx
@@ -111,69 +111,45 @@
     </w:p>
     <w:p>
       <w:pPr>
-        <w:pStyle w:val="Heading6"/>
+        <w:pStyle w:val="ListBullet"/>
         <w:ind w:left="880"/>
       </w:pPr>
       <w:r>
         <w:t>一</w:t>
-      </w:r>
-    </w:p>
-    <w:p>
-      <w:pPr>
+        <w:br/>
+        <w:t>被審人の氏名又は名称及び住所並びに代理人の氏名及び住所</w:t>
+      </w:r>
+    </w:p>
+    <w:p>
+      <w:pPr>
+        <w:pStyle w:val="ListBullet"/>
         <w:ind w:left="880"/>
       </w:pPr>
       <w:r>
-        <w:t>被審人の氏名又は名称及び住所並びに代理人の氏名及び住所</w:t>
-      </w:r>
-    </w:p>
-    <w:p>
-      <w:pPr>
-        <w:pStyle w:val="Heading6"/>
+        <w:t>二</w:t>
+        <w:br/>
+        <w:t>事件の表示</w:t>
+      </w:r>
+    </w:p>
+    <w:p>
+      <w:pPr>
+        <w:pStyle w:val="ListBullet"/>
         <w:ind w:left="880"/>
       </w:pPr>
       <w:r>
-        <w:t>二</w:t>
-      </w:r>
-    </w:p>
-    <w:p>
-      <w:pPr>
+        <w:t>三</w:t>
+        <w:br/>
+        <w:t>附属書類の表示</w:t>
+      </w:r>
+    </w:p>
+    <w:p>
+      <w:pPr>
+        <w:pStyle w:val="ListBullet"/>
         <w:ind w:left="880"/>
       </w:pPr>
       <w:r>
-        <w:t>事件の表示</w:t>
-      </w:r>
-    </w:p>
-    <w:p>
-      <w:pPr>
-        <w:pStyle w:val="Heading6"/>
-        <w:ind w:left="880"/>
-      </w:pPr>
-      <w:r>
-        <w:t>三</w:t>
-      </w:r>
-    </w:p>
-    <w:p>
-      <w:pPr>
-        <w:ind w:left="880"/>
-      </w:pPr>
-      <w:r>
-        <w:t>附属書類の表示</w:t>
-      </w:r>
-    </w:p>
-    <w:p>
-      <w:pPr>
-        <w:pStyle w:val="Heading6"/>
-        <w:ind w:left="880"/>
-      </w:pPr>
-      <w:r>
         <w:t>四</w:t>
-      </w:r>
-    </w:p>
-    <w:p>
-      <w:pPr>
-        <w:ind w:left="880"/>
-      </w:pPr>
-      <w:r>
+        <w:br/>
         <w:t>年月日</w:t>
       </w:r>
     </w:p>
@@ -226,35 +202,23 @@
     </w:p>
     <w:p>
       <w:pPr>
-        <w:pStyle w:val="Heading6"/>
+        <w:pStyle w:val="ListBullet"/>
         <w:ind w:left="880"/>
       </w:pPr>
       <w:r>
         <w:t>一</w:t>
-      </w:r>
-    </w:p>
-    <w:p>
-      <w:pPr>
+        <w:br/>
+        <w:t>法第三十四条の四十五第二項に規定する答弁書</w:t>
+      </w:r>
+    </w:p>
+    <w:p>
+      <w:pPr>
+        <w:pStyle w:val="ListBullet"/>
         <w:ind w:left="880"/>
       </w:pPr>
       <w:r>
-        <w:t>法第三十四条の四十五第二項に規定する答弁書</w:t>
-      </w:r>
-    </w:p>
-    <w:p>
-      <w:pPr>
-        <w:pStyle w:val="Heading6"/>
-        <w:ind w:left="880"/>
-      </w:pPr>
-      <w:r>
         <w:t>二</w:t>
-      </w:r>
-    </w:p>
-    <w:p>
-      <w:pPr>
-        <w:ind w:left="880"/>
-      </w:pPr>
-      <w:r>
+        <w:br/>
         <w:t>法定代理権又は法第三十四条の四十三第一項の代理人の権限を証明する書面その他の審判手続上重要な事項を証明する書面</w:t>
       </w:r>
     </w:p>
@@ -320,6 +284,8 @@
       </w:pPr>
       <w:r>
         <w:t>この章の規定による通知（第十三条第三項及び第二十三条第四項の規定による通知を除く。）は、これを受けるべき者の所在が明らかでないとき、又はその者が外国に在るときは、することを要しない。</w:t>
+        <w:br/>
+        <w:t>この場合においては、第八条第二項に規定する審判手続の事務を行う職員は、その事由を事件記録上明らかにしなければならない。</w:t>
       </w:r>
     </w:p>
     <w:p>
@@ -594,6 +560,8 @@
       </w:pPr>
       <w:r>
         <w:t>金融庁長官又は審判官は、公示送達があったことを官報又は新聞紙に掲載することができる。</w:t>
+        <w:br/>
+        <w:t>外国においてすべき送達については、金融庁長官又は審判官は、官報又は新聞紙への掲載に代えて、公示送達があったことを通知することができる。</w:t>
       </w:r>
     </w:p>
     <w:p>
@@ -649,86 +617,56 @@
     </w:p>
     <w:p>
       <w:pPr>
-        <w:pStyle w:val="Heading6"/>
+        <w:pStyle w:val="ListBullet"/>
         <w:ind w:left="880"/>
       </w:pPr>
       <w:r>
         <w:t>一</w:t>
-      </w:r>
-    </w:p>
-    <w:p>
-      <w:pPr>
+        <w:br/>
+        <w:t>納付すべき課徴金の額</w:t>
+      </w:r>
+    </w:p>
+    <w:p>
+      <w:pPr>
+        <w:pStyle w:val="ListBullet"/>
         <w:ind w:left="880"/>
       </w:pPr>
       <w:r>
-        <w:t>納付すべき課徴金の額</w:t>
-      </w:r>
-    </w:p>
-    <w:p>
-      <w:pPr>
-        <w:pStyle w:val="Heading6"/>
+        <w:t>二</w:t>
+        <w:br/>
+        <w:t>課徴金に係る法第三十一条の二第一項又は法第三十四条の二十一の二第一項に規定する事実</w:t>
+      </w:r>
+    </w:p>
+    <w:p>
+      <w:pPr>
+        <w:pStyle w:val="ListBullet"/>
         <w:ind w:left="880"/>
       </w:pPr>
       <w:r>
-        <w:t>二</w:t>
-      </w:r>
-    </w:p>
-    <w:p>
-      <w:pPr>
+        <w:t>三</w:t>
+        <w:br/>
+        <w:t>法令の適用</w:t>
+      </w:r>
+    </w:p>
+    <w:p>
+      <w:pPr>
+        <w:pStyle w:val="ListBullet"/>
         <w:ind w:left="880"/>
       </w:pPr>
       <w:r>
-        <w:t>課徴金に係る法第三十一条の二第一項又は法第三十四条の二十一の二第一項に規定する事実</w:t>
-      </w:r>
-    </w:p>
-    <w:p>
-      <w:pPr>
-        <w:pStyle w:val="Heading6"/>
+        <w:t>四</w:t>
+        <w:br/>
+        <w:t>課徴金の計算の基礎</w:t>
+      </w:r>
+    </w:p>
+    <w:p>
+      <w:pPr>
+        <w:pStyle w:val="ListBullet"/>
         <w:ind w:left="880"/>
       </w:pPr>
       <w:r>
-        <w:t>三</w:t>
-      </w:r>
-    </w:p>
-    <w:p>
-      <w:pPr>
-        <w:ind w:left="880"/>
-      </w:pPr>
-      <w:r>
-        <w:t>法令の適用</w:t>
-      </w:r>
-    </w:p>
-    <w:p>
-      <w:pPr>
-        <w:pStyle w:val="Heading6"/>
-        <w:ind w:left="880"/>
-      </w:pPr>
-      <w:r>
-        <w:t>四</w:t>
-      </w:r>
-    </w:p>
-    <w:p>
-      <w:pPr>
-        <w:ind w:left="880"/>
-      </w:pPr>
-      <w:r>
-        <w:t>課徴金の計算の基礎</w:t>
-      </w:r>
-    </w:p>
-    <w:p>
-      <w:pPr>
-        <w:pStyle w:val="Heading6"/>
-        <w:ind w:left="880"/>
-      </w:pPr>
-      <w:r>
         <w:t>五</w:t>
-      </w:r>
-    </w:p>
-    <w:p>
-      <w:pPr>
-        <w:ind w:left="880"/>
-      </w:pPr>
-      <w:r>
+        <w:br/>
         <w:t>第一回の審判の期日及び場所</w:t>
       </w:r>
     </w:p>
@@ -751,129 +689,93 @@
     </w:p>
     <w:p>
       <w:pPr>
-        <w:pStyle w:val="Heading6"/>
+        <w:pStyle w:val="ListBullet"/>
         <w:ind w:left="880"/>
       </w:pPr>
       <w:r>
         <w:t>一</w:t>
-      </w:r>
-    </w:p>
-    <w:p>
-      <w:pPr>
+        <w:br/>
+        <w:t>被審人又はその代理人が審判の期日に出頭すべき旨</w:t>
+      </w:r>
+    </w:p>
+    <w:p>
+      <w:pPr>
+        <w:pStyle w:val="ListBullet"/>
         <w:ind w:left="880"/>
       </w:pPr>
       <w:r>
-        <w:t>被審人又はその代理人が審判の期日に出頭すべき旨</w:t>
-      </w:r>
-    </w:p>
-    <w:p>
-      <w:pPr>
-        <w:pStyle w:val="Heading6"/>
+        <w:t>二</w:t>
+        <w:br/>
+        <w:t>答弁書を提出すべき期限</w:t>
+      </w:r>
+    </w:p>
+    <w:p>
+      <w:pPr>
+        <w:pStyle w:val="Heading4"/>
+      </w:pPr>
+      <w:r>
+        <w:t>第十六条（第一回の審判の期日の変更等）</w:t>
+      </w:r>
+    </w:p>
+    <w:p>
+      <w:r>
+        <w:t>審判官は、正当な理由があると認めた場合には、申立てにより又は職権で、第一回の審判の期日若しくは場所を変更し、又は答弁書を提出すべき期限を延長することができる。</w:t>
+      </w:r>
+    </w:p>
+    <w:p>
+      <w:pPr>
+        <w:pStyle w:val="Heading4"/>
+      </w:pPr>
+      <w:r>
+        <w:t>第十七条（答弁書の記載事項）</w:t>
+      </w:r>
+    </w:p>
+    <w:p>
+      <w:r>
+        <w:t>答弁書には、次に掲げる事項を記載しなければならない。</w:t>
+      </w:r>
+    </w:p>
+    <w:p>
+      <w:pPr>
+        <w:pStyle w:val="ListBullet"/>
         <w:ind w:left="880"/>
       </w:pPr>
       <w:r>
+        <w:t>一</w:t>
+        <w:br/>
+        <w:t>納付すべき課徴金の額に対する答弁</w:t>
+      </w:r>
+    </w:p>
+    <w:p>
+      <w:pPr>
+        <w:pStyle w:val="ListBullet"/>
+        <w:ind w:left="880"/>
+      </w:pPr>
+      <w:r>
         <w:t>二</w:t>
-      </w:r>
-    </w:p>
-    <w:p>
-      <w:pPr>
+        <w:br/>
+        <w:t>第十五条第一項第二号に掲げる事項に対する認否</w:t>
+      </w:r>
+    </w:p>
+    <w:p>
+      <w:pPr>
+        <w:pStyle w:val="ListBullet"/>
         <w:ind w:left="880"/>
       </w:pPr>
       <w:r>
-        <w:t>答弁書を提出すべき期限</w:t>
-      </w:r>
-    </w:p>
-    <w:p>
-      <w:pPr>
-        <w:pStyle w:val="Heading4"/>
-      </w:pPr>
-      <w:r>
-        <w:t>第十六条（第一回の審判の期日の変更等）</w:t>
-      </w:r>
-    </w:p>
-    <w:p>
-      <w:r>
-        <w:t>審判官は、正当な理由があると認めた場合には、申立てにより又は職権で、第一回の審判の期日若しくは場所を変更し、又は答弁書を提出すべき期限を延長することができる。</w:t>
-      </w:r>
-    </w:p>
-    <w:p>
-      <w:pPr>
-        <w:pStyle w:val="Heading4"/>
-      </w:pPr>
-      <w:r>
-        <w:t>第十七条（答弁書の記載事項）</w:t>
-      </w:r>
-    </w:p>
-    <w:p>
-      <w:r>
-        <w:t>答弁書には、次に掲げる事項を記載しなければならない。</w:t>
-      </w:r>
-    </w:p>
-    <w:p>
-      <w:pPr>
-        <w:pStyle w:val="Heading6"/>
+        <w:t>三</w:t>
+        <w:br/>
+        <w:t>第十五条第一項第三号及び第四号に掲げる事項に関する主張</w:t>
+      </w:r>
+    </w:p>
+    <w:p>
+      <w:pPr>
+        <w:pStyle w:val="ListBullet"/>
         <w:ind w:left="880"/>
       </w:pPr>
       <w:r>
-        <w:t>一</w:t>
-      </w:r>
-    </w:p>
-    <w:p>
-      <w:pPr>
-        <w:ind w:left="880"/>
-      </w:pPr>
-      <w:r>
-        <w:t>納付すべき課徴金の額に対する答弁</w:t>
-      </w:r>
-    </w:p>
-    <w:p>
-      <w:pPr>
-        <w:pStyle w:val="Heading6"/>
-        <w:ind w:left="880"/>
-      </w:pPr>
-      <w:r>
-        <w:t>二</w:t>
-      </w:r>
-    </w:p>
-    <w:p>
-      <w:pPr>
-        <w:ind w:left="880"/>
-      </w:pPr>
-      <w:r>
-        <w:t>第十五条第一項第二号に掲げる事項に対する認否</w:t>
-      </w:r>
-    </w:p>
-    <w:p>
-      <w:pPr>
-        <w:pStyle w:val="Heading6"/>
-        <w:ind w:left="880"/>
-      </w:pPr>
-      <w:r>
-        <w:t>三</w:t>
-      </w:r>
-    </w:p>
-    <w:p>
-      <w:pPr>
-        <w:ind w:left="880"/>
-      </w:pPr>
-      <w:r>
-        <w:t>第十五条第一項第三号及び第四号に掲げる事項に関する主張</w:t>
-      </w:r>
-    </w:p>
-    <w:p>
-      <w:pPr>
-        <w:pStyle w:val="Heading6"/>
-        <w:ind w:left="880"/>
-      </w:pPr>
-      <w:r>
         <w:t>四</w:t>
-      </w:r>
-    </w:p>
-    <w:p>
-      <w:pPr>
-        <w:ind w:left="880"/>
-      </w:pPr>
-      <w:r>
+        <w:br/>
         <w:t>被審人の主張（前号に掲げるものを除く。）</w:t>
       </w:r>
     </w:p>
@@ -943,6 +845,8 @@
     <w:p>
       <w:r>
         <w:t>審判は、金融庁の審判廷で行う。</w:t>
+        <w:br/>
+        <w:t>ただし、審判官は、必要があると認めるときは、審判に適当な場所を審判廷に定めることができる。</w:t>
       </w:r>
     </w:p>
     <w:p>
@@ -1187,107 +1091,73 @@
     <w:p>
       <w:r>
         <w:t>審判手続の事務を行う職員は、審判の期日ごとに調書を作成しなければならない。</w:t>
-      </w:r>
-    </w:p>
-    <w:p>
-      <w:pPr>
-        <w:pStyle w:val="Heading6"/>
+        <w:br/>
+        <w:t>調書には、次に掲げる事項を記載しなければならない。</w:t>
+      </w:r>
+    </w:p>
+    <w:p>
+      <w:pPr>
+        <w:pStyle w:val="ListBullet"/>
         <w:ind w:left="880"/>
       </w:pPr>
       <w:r>
         <w:t>一</w:t>
-      </w:r>
-    </w:p>
-    <w:p>
-      <w:pPr>
+        <w:br/>
+        <w:t>事件の表示</w:t>
+      </w:r>
+    </w:p>
+    <w:p>
+      <w:pPr>
+        <w:pStyle w:val="ListBullet"/>
         <w:ind w:left="880"/>
       </w:pPr>
       <w:r>
-        <w:t>事件の表示</w:t>
-      </w:r>
-    </w:p>
-    <w:p>
-      <w:pPr>
-        <w:pStyle w:val="Heading6"/>
+        <w:t>二</w:t>
+        <w:br/>
+        <w:t>審判官及び審判手続の事務を行う職員の氏名</w:t>
+      </w:r>
+    </w:p>
+    <w:p>
+      <w:pPr>
+        <w:pStyle w:val="ListBullet"/>
         <w:ind w:left="880"/>
       </w:pPr>
       <w:r>
-        <w:t>二</w:t>
-      </w:r>
-    </w:p>
-    <w:p>
-      <w:pPr>
+        <w:t>三</w:t>
+        <w:br/>
+        <w:t>指定職員の氏名</w:t>
+      </w:r>
+    </w:p>
+    <w:p>
+      <w:pPr>
+        <w:pStyle w:val="ListBullet"/>
         <w:ind w:left="880"/>
       </w:pPr>
       <w:r>
-        <w:t>審判官及び審判手続の事務を行う職員の氏名</w:t>
-      </w:r>
-    </w:p>
-    <w:p>
-      <w:pPr>
-        <w:pStyle w:val="Heading6"/>
+        <w:t>四</w:t>
+        <w:br/>
+        <w:t>出頭した被審人、代理人及び通訳人の氏名</w:t>
+      </w:r>
+    </w:p>
+    <w:p>
+      <w:pPr>
+        <w:pStyle w:val="ListBullet"/>
         <w:ind w:left="880"/>
       </w:pPr>
       <w:r>
-        <w:t>三</w:t>
-      </w:r>
-    </w:p>
-    <w:p>
-      <w:pPr>
+        <w:t>五</w:t>
+        <w:br/>
+        <w:t>審判の日時及び場所</w:t>
+      </w:r>
+    </w:p>
+    <w:p>
+      <w:pPr>
+        <w:pStyle w:val="ListBullet"/>
         <w:ind w:left="880"/>
       </w:pPr>
       <w:r>
-        <w:t>指定職員の氏名</w:t>
-      </w:r>
-    </w:p>
-    <w:p>
-      <w:pPr>
-        <w:pStyle w:val="Heading6"/>
-        <w:ind w:left="880"/>
-      </w:pPr>
-      <w:r>
-        <w:t>四</w:t>
-      </w:r>
-    </w:p>
-    <w:p>
-      <w:pPr>
-        <w:ind w:left="880"/>
-      </w:pPr>
-      <w:r>
-        <w:t>出頭した被審人、代理人及び通訳人の氏名</w:t>
-      </w:r>
-    </w:p>
-    <w:p>
-      <w:pPr>
-        <w:pStyle w:val="Heading6"/>
-        <w:ind w:left="880"/>
-      </w:pPr>
-      <w:r>
-        <w:t>五</w:t>
-      </w:r>
-    </w:p>
-    <w:p>
-      <w:pPr>
-        <w:ind w:left="880"/>
-      </w:pPr>
-      <w:r>
-        <w:t>審判の日時及び場所</w:t>
-      </w:r>
-    </w:p>
-    <w:p>
-      <w:pPr>
-        <w:pStyle w:val="Heading6"/>
-        <w:ind w:left="880"/>
-      </w:pPr>
-      <w:r>
         <w:t>六</w:t>
-      </w:r>
-    </w:p>
-    <w:p>
-      <w:pPr>
-        <w:ind w:left="880"/>
-      </w:pPr>
-      <w:r>
+        <w:br/>
         <w:t>審判を公開したこと又は公開しなかったときはその旨及びその理由</w:t>
       </w:r>
     </w:p>
@@ -1323,6 +1193,8 @@
       </w:pPr>
       <w:r>
         <w:t>前項の場合において、審判長に支障があるときは、審判長以外の審判官がその事由を付記して認印しなければならない。</w:t>
+        <w:br/>
+        <w:t>審判官に支障があるときは、審判手続の事務を行う職員がその旨を記載すれば足りる。</w:t>
       </w:r>
     </w:p>
     <w:p>
@@ -1340,69 +1212,45 @@
     </w:p>
     <w:p>
       <w:pPr>
-        <w:pStyle w:val="Heading6"/>
+        <w:pStyle w:val="ListBullet"/>
         <w:ind w:left="880"/>
       </w:pPr>
       <w:r>
         <w:t>一</w:t>
-      </w:r>
-    </w:p>
-    <w:p>
-      <w:pPr>
+        <w:br/>
+        <w:t>参考人、被審人及び鑑定人の陳述</w:t>
+      </w:r>
+    </w:p>
+    <w:p>
+      <w:pPr>
+        <w:pStyle w:val="ListBullet"/>
         <w:ind w:left="880"/>
       </w:pPr>
       <w:r>
-        <w:t>参考人、被審人及び鑑定人の陳述</w:t>
-      </w:r>
-    </w:p>
-    <w:p>
-      <w:pPr>
-        <w:pStyle w:val="Heading6"/>
+        <w:t>二</w:t>
+        <w:br/>
+        <w:t>参考人及び鑑定人の宣誓の有無並びに参考人及び鑑定人に宣誓をさせなかった理由</w:t>
+      </w:r>
+    </w:p>
+    <w:p>
+      <w:pPr>
+        <w:pStyle w:val="ListBullet"/>
         <w:ind w:left="880"/>
       </w:pPr>
       <w:r>
-        <w:t>二</w:t>
-      </w:r>
-    </w:p>
-    <w:p>
-      <w:pPr>
+        <w:t>三</w:t>
+        <w:br/>
+        <w:t>立入検査の結果</w:t>
+      </w:r>
+    </w:p>
+    <w:p>
+      <w:pPr>
+        <w:pStyle w:val="ListBullet"/>
         <w:ind w:left="880"/>
       </w:pPr>
       <w:r>
-        <w:t>参考人及び鑑定人の宣誓の有無並びに参考人及び鑑定人に宣誓をさせなかった理由</w:t>
-      </w:r>
-    </w:p>
-    <w:p>
-      <w:pPr>
-        <w:pStyle w:val="Heading6"/>
-        <w:ind w:left="880"/>
-      </w:pPr>
-      <w:r>
-        <w:t>三</w:t>
-      </w:r>
-    </w:p>
-    <w:p>
-      <w:pPr>
-        <w:ind w:left="880"/>
-      </w:pPr>
-      <w:r>
-        <w:t>立入検査の結果</w:t>
-      </w:r>
-    </w:p>
-    <w:p>
-      <w:pPr>
-        <w:pStyle w:val="Heading6"/>
-        <w:ind w:left="880"/>
-      </w:pPr>
-      <w:r>
         <w:t>四</w:t>
-      </w:r>
-    </w:p>
-    <w:p>
-      <w:pPr>
-        <w:ind w:left="880"/>
-      </w:pPr>
-      <w:r>
+        <w:br/>
         <w:t>審判長が記載を命じた事項及び指定職員又は被審人若しくはその代理人の請求により記載を許した事項</w:t>
       </w:r>
     </w:p>
@@ -1528,6 +1376,8 @@
       </w:pPr>
       <w:r>
         <w:t>前項の期間を経過したときは、指定職員又は被審人若しくはその代理人は、新たな主張の提出をし、又は新たな証拠の申出をすることができない。</w:t>
+        <w:br/>
+        <w:t>ただし、審判長が相当と認める場合は、この限りでない。</w:t>
       </w:r>
     </w:p>
     <w:p>
@@ -1592,6 +1442,8 @@
       </w:pPr>
       <w:r>
         <w:t>審判官は、第一回の審判の期日前に、被審人又はその代理人の申立てにより、当該被審人又はその代理人に第十五条第一項第二号及び第四号に掲げる事項を証する資料の全部又は一部の閲覧又は謄写をさせることを指定職員に求めることができる。</w:t>
+        <w:br/>
+        <w:t>ただし、第三者の利益を害するおそれがあるときその他正当な理由があるときは、この限りでない。</w:t>
       </w:r>
     </w:p>
     <w:p>
@@ -1733,6 +1585,8 @@
     <w:p>
       <w:r>
         <w:t>参考人、鑑定人又は被審人の審問において使用する予定の書類その他の物件は、参考人、鑑定人又は被審人の陳述の信用性を争うための証拠として使用するものを除き、その参考人、鑑定人又は被審人の審問を開始する時の相当期間前までに提出しなければならない。</w:t>
+        <w:br/>
+        <w:t>ただし、当該書類その他の物件を提出することができないときは、その写しを提出すれば足りる。</w:t>
       </w:r>
     </w:p>
     <w:p>
@@ -1759,6 +1613,8 @@
     <w:p>
       <w:r>
         <w:t>参考人審問の申出をするときは、同時に、審問事項書（審問事項を記載した書面をいう。以下同じ。）三通（当該書面を送付すべき相手方の数が二以上であるときは、その数に二を加えた通数）を提出しなければならない。</w:t>
+        <w:br/>
+        <w:t>ただし、やむを得ない事由があるときは、審判長の定める期間内に提出すれば足りる。</w:t>
       </w:r>
     </w:p>
     <w:p>
@@ -1810,52 +1666,34 @@
     </w:p>
     <w:p>
       <w:pPr>
-        <w:pStyle w:val="Heading6"/>
+        <w:pStyle w:val="ListBullet"/>
         <w:ind w:left="880"/>
       </w:pPr>
       <w:r>
         <w:t>一</w:t>
-      </w:r>
-    </w:p>
-    <w:p>
-      <w:pPr>
+        <w:br/>
+        <w:t>被審人の表示</w:t>
+      </w:r>
+    </w:p>
+    <w:p>
+      <w:pPr>
+        <w:pStyle w:val="ListBullet"/>
         <w:ind w:left="880"/>
       </w:pPr>
       <w:r>
-        <w:t>被審人の表示</w:t>
-      </w:r>
-    </w:p>
-    <w:p>
-      <w:pPr>
-        <w:pStyle w:val="Heading6"/>
+        <w:t>二</w:t>
+        <w:br/>
+        <w:t>出頭すべき日時及び場所</w:t>
+      </w:r>
+    </w:p>
+    <w:p>
+      <w:pPr>
+        <w:pStyle w:val="ListBullet"/>
         <w:ind w:left="880"/>
       </w:pPr>
       <w:r>
-        <w:t>二</w:t>
-      </w:r>
-    </w:p>
-    <w:p>
-      <w:pPr>
-        <w:ind w:left="880"/>
-      </w:pPr>
-      <w:r>
-        <w:t>出頭すべき日時及び場所</w:t>
-      </w:r>
-    </w:p>
-    <w:p>
-      <w:pPr>
-        <w:pStyle w:val="Heading6"/>
-        <w:ind w:left="880"/>
-      </w:pPr>
-      <w:r>
         <w:t>三</w:t>
-      </w:r>
-    </w:p>
-    <w:p>
-      <w:pPr>
-        <w:ind w:left="880"/>
-      </w:pPr>
-      <w:r>
+        <w:br/>
         <w:t>出頭しない場合における法律上の制裁</w:t>
       </w:r>
     </w:p>
@@ -1930,6 +1768,8 @@
       </w:pPr>
       <w:r>
         <w:t>審判長は、参考人に宣誓書を朗読させ、かつ、これに署名させなければならない。</w:t>
+        <w:br/>
+        <w:t>参考人が宣誓書を朗読することができないときは、審判長は、審判手続の事務を行う職員にこれを朗読させなければならない。</w:t>
       </w:r>
     </w:p>
     <w:p>
@@ -2015,52 +1855,34 @@
     </w:p>
     <w:p>
       <w:pPr>
-        <w:pStyle w:val="Heading6"/>
+        <w:pStyle w:val="ListBullet"/>
         <w:ind w:left="880"/>
       </w:pPr>
       <w:r>
         <w:t>一</w:t>
-      </w:r>
-    </w:p>
-    <w:p>
-      <w:pPr>
+        <w:br/>
+        <w:t>審問の申出をした者の審問（主審問）</w:t>
+      </w:r>
+    </w:p>
+    <w:p>
+      <w:pPr>
+        <w:pStyle w:val="ListBullet"/>
         <w:ind w:left="880"/>
       </w:pPr>
       <w:r>
-        <w:t>審問の申出をした者の審問（主審問）</w:t>
-      </w:r>
-    </w:p>
-    <w:p>
-      <w:pPr>
-        <w:pStyle w:val="Heading6"/>
+        <w:t>二</w:t>
+        <w:br/>
+        <w:t>相手方の審問（反対審問）</w:t>
+      </w:r>
+    </w:p>
+    <w:p>
+      <w:pPr>
+        <w:pStyle w:val="ListBullet"/>
         <w:ind w:left="880"/>
       </w:pPr>
       <w:r>
-        <w:t>二</w:t>
-      </w:r>
-    </w:p>
-    <w:p>
-      <w:pPr>
-        <w:ind w:left="880"/>
-      </w:pPr>
-      <w:r>
-        <w:t>相手方の審問（反対審問）</w:t>
-      </w:r>
-    </w:p>
-    <w:p>
-      <w:pPr>
-        <w:pStyle w:val="Heading6"/>
-        <w:ind w:left="880"/>
-      </w:pPr>
-      <w:r>
         <w:t>三</w:t>
-      </w:r>
-    </w:p>
-    <w:p>
-      <w:pPr>
-        <w:ind w:left="880"/>
-      </w:pPr>
-      <w:r>
+        <w:br/>
         <w:t>審問の申出をした者の再度の審問（再主審問）</w:t>
       </w:r>
     </w:p>
@@ -2130,53 +1952,47 @@
     </w:p>
     <w:p>
       <w:pPr>
-        <w:pStyle w:val="Heading6"/>
+        <w:pStyle w:val="ListBullet"/>
         <w:ind w:left="880"/>
       </w:pPr>
       <w:r>
         <w:t>一</w:t>
-      </w:r>
-    </w:p>
-    <w:p>
-      <w:pPr>
+        <w:br/>
+        <w:t>主審問</w:t>
+        <w:br/>
+        <w:br/>
+        <w:br/>
+        <w:t>立証すべき事項及びこれに関連する事項</w:t>
+      </w:r>
+    </w:p>
+    <w:p>
+      <w:pPr>
+        <w:pStyle w:val="ListBullet"/>
         <w:ind w:left="880"/>
       </w:pPr>
       <w:r>
-        <w:t>主審問</w:t>
-      </w:r>
-    </w:p>
-    <w:p>
-      <w:pPr>
-        <w:pStyle w:val="Heading6"/>
+        <w:t>二</w:t>
+        <w:br/>
+        <w:t>反対審問</w:t>
+        <w:br/>
+        <w:br/>
+        <w:br/>
+        <w:t>主審問に現れた事項及びこれに関連する事項並びに陳述の信用性に関する事項</w:t>
+      </w:r>
+    </w:p>
+    <w:p>
+      <w:pPr>
+        <w:pStyle w:val="ListBullet"/>
         <w:ind w:left="880"/>
       </w:pPr>
       <w:r>
-        <w:t>二</w:t>
-      </w:r>
-    </w:p>
-    <w:p>
-      <w:pPr>
-        <w:ind w:left="880"/>
-      </w:pPr>
-      <w:r>
-        <w:t>反対審問</w:t>
-      </w:r>
-    </w:p>
-    <w:p>
-      <w:pPr>
-        <w:pStyle w:val="Heading6"/>
-        <w:ind w:left="880"/>
-      </w:pPr>
-      <w:r>
         <w:t>三</w:t>
-      </w:r>
-    </w:p>
-    <w:p>
-      <w:pPr>
-        <w:ind w:left="880"/>
-      </w:pPr>
-      <w:r>
+        <w:br/>
         <w:t>再主審問</w:t>
+        <w:br/>
+        <w:br/>
+        <w:br/>
+        <w:t>反対審問に現れた事項及びこれに関連する事項</w:t>
       </w:r>
     </w:p>
     <w:p>
@@ -2224,90 +2040,62 @@
       </w:pPr>
       <w:r>
         <w:t>指定職員並びに被審人及びその代理人は、次に掲げる質問をしてはならない。</w:t>
-      </w:r>
-    </w:p>
-    <w:p>
-      <w:pPr>
-        <w:pStyle w:val="Heading6"/>
+        <w:br/>
+        <w:t>ただし、第二号から第五号までに掲げる質問については、正当な理由がある場合には、この限りでない。</w:t>
+      </w:r>
+    </w:p>
+    <w:p>
+      <w:pPr>
+        <w:pStyle w:val="ListBullet"/>
         <w:ind w:left="880"/>
       </w:pPr>
       <w:r>
         <w:t>一</w:t>
-      </w:r>
-    </w:p>
-    <w:p>
-      <w:pPr>
+        <w:br/>
+        <w:t>参考人を侮辱し、又は困惑させる質問</w:t>
+      </w:r>
+    </w:p>
+    <w:p>
+      <w:pPr>
+        <w:pStyle w:val="ListBullet"/>
         <w:ind w:left="880"/>
       </w:pPr>
       <w:r>
-        <w:t>参考人を侮辱し、又は困惑させる質問</w:t>
-      </w:r>
-    </w:p>
-    <w:p>
-      <w:pPr>
-        <w:pStyle w:val="Heading6"/>
+        <w:t>二</w:t>
+        <w:br/>
+        <w:t>誘導質問</w:t>
+      </w:r>
+    </w:p>
+    <w:p>
+      <w:pPr>
+        <w:pStyle w:val="ListBullet"/>
         <w:ind w:left="880"/>
       </w:pPr>
       <w:r>
-        <w:t>二</w:t>
-      </w:r>
-    </w:p>
-    <w:p>
-      <w:pPr>
+        <w:t>三</w:t>
+        <w:br/>
+        <w:t>既にした質問と重複する質問</w:t>
+      </w:r>
+    </w:p>
+    <w:p>
+      <w:pPr>
+        <w:pStyle w:val="ListBullet"/>
         <w:ind w:left="880"/>
       </w:pPr>
       <w:r>
-        <w:t>誘導質問</w:t>
-      </w:r>
-    </w:p>
-    <w:p>
-      <w:pPr>
-        <w:pStyle w:val="Heading6"/>
+        <w:t>四</w:t>
+        <w:br/>
+        <w:t>争点に関係ない質問</w:t>
+      </w:r>
+    </w:p>
+    <w:p>
+      <w:pPr>
+        <w:pStyle w:val="ListBullet"/>
         <w:ind w:left="880"/>
       </w:pPr>
       <w:r>
-        <w:t>三</w:t>
-      </w:r>
-    </w:p>
-    <w:p>
-      <w:pPr>
-        <w:ind w:left="880"/>
-      </w:pPr>
-      <w:r>
-        <w:t>既にした質問と重複する質問</w:t>
-      </w:r>
-    </w:p>
-    <w:p>
-      <w:pPr>
-        <w:pStyle w:val="Heading6"/>
-        <w:ind w:left="880"/>
-      </w:pPr>
-      <w:r>
-        <w:t>四</w:t>
-      </w:r>
-    </w:p>
-    <w:p>
-      <w:pPr>
-        <w:ind w:left="880"/>
-      </w:pPr>
-      <w:r>
-        <w:t>争点に関係ない質問</w:t>
-      </w:r>
-    </w:p>
-    <w:p>
-      <w:pPr>
-        <w:pStyle w:val="Heading6"/>
-        <w:ind w:left="880"/>
-      </w:pPr>
-      <w:r>
         <w:t>五</w:t>
-      </w:r>
-    </w:p>
-    <w:p>
-      <w:pPr>
-        <w:ind w:left="880"/>
-      </w:pPr>
-      <w:r>
+        <w:br/>
         <w:t>意見の陳述を求める質問</w:t>
       </w:r>
     </w:p>
@@ -2356,6 +2144,8 @@
       </w:pPr>
       <w:r>
         <w:t>前項の場合において、文書等が証拠調べをしていないものであるときは、当該質問の前に、相手方にこれを閲覧する機会を与えなければならない。</w:t>
+        <w:br/>
+        <w:t>ただし、相手方に異議がないときは、この限りでない。</w:t>
       </w:r>
     </w:p>
     <w:p>
@@ -2386,6 +2176,8 @@
     <w:p>
       <w:r>
         <w:t>参考人は、書類に基づいて陳述することができない。</w:t>
+        <w:br/>
+        <w:t>ただし、審判長の許可を受けたときは、この限りでない。</w:t>
       </w:r>
     </w:p>
     <w:p>
@@ -2459,6 +2251,8 @@
     <w:p>
       <w:r>
         <w:t>参考人及び被審人の審問を行うときは、まず参考人の審問をする。</w:t>
+        <w:br/>
+        <w:t>ただし、適当と認めるときは、指定職員及び被審人又はその代理人の意見を聴いて、まず被審人の審問をすることができる。</w:t>
       </w:r>
     </w:p>
     <w:p>
@@ -2506,6 +2300,8 @@
     <w:p>
       <w:r>
         <w:t>証拠書類を提出するときは、提出の時までに、その写し二通（当該文書を送付すべき相手方の数が二以上であるときは、その数に一を加えた通数）を提出するとともに、証拠書類の記載から明らかな場合を除き、証拠書類の標目、作成者及び立証趣旨を明らかにした証拠説明書二通（当該書面を送付すべき相手方の数が二以上であるときは、その数に一を加えた通数）を提出しなければならない。</w:t>
+        <w:br/>
+        <w:t>ただし、やむを得ない事由があるときは、審判長の定める期間内に提出すれば足りる。</w:t>
       </w:r>
     </w:p>
     <w:p>
@@ -2523,6 +2319,8 @@
       </w:pPr>
       <w:r>
         <w:t>証拠物を提出するときは、証拠物の標目及び立証趣旨を明らかにした証拠説明書二通（当該書面を送付すべき相手方の数が二以上であるときは、その数に一を加えた通数）を提出しなければならない。</w:t>
+        <w:br/>
+        <w:t>ただし、やむを得ない事由があるときは、審判長の定める期間内に提出すれば足りる。</w:t>
       </w:r>
     </w:p>
     <w:p>
@@ -2553,6 +2351,8 @@
     <w:p>
       <w:r>
         <w:t>外国語で作成された証拠書類を提出するときは、取調べを求める部分についてその証拠書類の訳文を添付しなければならない。</w:t>
+        <w:br/>
+        <w:t>この場合において、審判手続の事務を行う職員は、前条第三項の規定により送付するときは、同時に、その訳文についても送付しなければならない。</w:t>
       </w:r>
     </w:p>
     <w:p>
@@ -2587,69 +2387,45 @@
     </w:p>
     <w:p>
       <w:pPr>
-        <w:pStyle w:val="Heading6"/>
+        <w:pStyle w:val="ListBullet"/>
         <w:ind w:left="880"/>
       </w:pPr>
       <w:r>
         <w:t>一</w:t>
-      </w:r>
-    </w:p>
-    <w:p>
-      <w:pPr>
+        <w:br/>
+        <w:t>書類等の表示</w:t>
+      </w:r>
+    </w:p>
+    <w:p>
+      <w:pPr>
+        <w:pStyle w:val="ListBullet"/>
         <w:ind w:left="880"/>
       </w:pPr>
       <w:r>
-        <w:t>書類等の表示</w:t>
-      </w:r>
-    </w:p>
-    <w:p>
-      <w:pPr>
-        <w:pStyle w:val="Heading6"/>
+        <w:t>二</w:t>
+        <w:br/>
+        <w:t>書類等の趣旨</w:t>
+      </w:r>
+    </w:p>
+    <w:p>
+      <w:pPr>
+        <w:pStyle w:val="ListBullet"/>
         <w:ind w:left="880"/>
       </w:pPr>
       <w:r>
-        <w:t>二</w:t>
-      </w:r>
-    </w:p>
-    <w:p>
-      <w:pPr>
+        <w:t>三</w:t>
+        <w:br/>
+        <w:t>書類等の所持者</w:t>
+      </w:r>
+    </w:p>
+    <w:p>
+      <w:pPr>
+        <w:pStyle w:val="ListBullet"/>
         <w:ind w:left="880"/>
       </w:pPr>
       <w:r>
-        <w:t>書類等の趣旨</w:t>
-      </w:r>
-    </w:p>
-    <w:p>
-      <w:pPr>
-        <w:pStyle w:val="Heading6"/>
-        <w:ind w:left="880"/>
-      </w:pPr>
-      <w:r>
-        <w:t>三</w:t>
-      </w:r>
-    </w:p>
-    <w:p>
-      <w:pPr>
-        <w:ind w:left="880"/>
-      </w:pPr>
-      <w:r>
-        <w:t>書類等の所持者</w:t>
-      </w:r>
-    </w:p>
-    <w:p>
-      <w:pPr>
-        <w:pStyle w:val="Heading6"/>
-        <w:ind w:left="880"/>
-      </w:pPr>
-      <w:r>
         <w:t>四</w:t>
-      </w:r>
-    </w:p>
-    <w:p>
-      <w:pPr>
-        <w:ind w:left="880"/>
-      </w:pPr>
-      <w:r>
+        <w:br/>
         <w:t>証明すべき事実</w:t>
       </w:r>
     </w:p>
@@ -2745,6 +2521,8 @@
     <w:p>
       <w:r>
         <w:t>鑑定の申出をするときは、同時に、鑑定を求める事項を記載した書面二通（当該書面を送付すべき相手方の数が二以上であるときは、その数に一を加えた通数）を提出しなければならない。</w:t>
+        <w:br/>
+        <w:t>ただし、やむを得ない事由があるときは、審判長の定める期間内に提出すれば足りる。</w:t>
       </w:r>
     </w:p>
     <w:p>
@@ -2796,6 +2574,8 @@
       </w:pPr>
       <w:r>
         <w:t>審判官は、第一項の書面に基づき、前項の意見も考慮して、鑑定事項を定める。</w:t>
+        <w:br/>
+        <w:t>この場合においては、鑑定事項を記載した書面を鑑定人に送付しなければならない。</w:t>
       </w:r>
     </w:p>
     <w:p>
@@ -2826,6 +2606,8 @@
       </w:pPr>
       <w:r>
         <w:t>鑑定人の宣誓は、宣誓書を審判官に提出する方式によってもさせることができる。</w:t>
+        <w:br/>
+        <w:t>この場合における審判長による宣誓の趣旨の説明及び虚偽鑑定の罰の告知は、これらの事項を記載した書面を鑑定人に送付する方法によって行う。</w:t>
       </w:r>
     </w:p>
     <w:p>
@@ -2984,6 +2766,8 @@
       </w:pPr>
       <w:r>
         <w:t>審判官は、被審人が連続して二回、審判の期日に出頭せず、又は主張若しくは証拠の申出をしないで退席したときは、審判手続を終結する。</w:t>
+        <w:br/>
+        <w:t>ただし、審判官が相当と認める場合は、この限りでない。</w:t>
       </w:r>
     </w:p>
     <w:p>
@@ -3014,52 +2798,34 @@
     </w:p>
     <w:p>
       <w:pPr>
-        <w:pStyle w:val="Heading6"/>
+        <w:pStyle w:val="ListBullet"/>
         <w:ind w:left="880"/>
       </w:pPr>
       <w:r>
         <w:t>一</w:t>
-      </w:r>
-    </w:p>
-    <w:p>
-      <w:pPr>
+        <w:br/>
+        <w:t>主文</w:t>
+      </w:r>
+    </w:p>
+    <w:p>
+      <w:pPr>
+        <w:pStyle w:val="ListBullet"/>
         <w:ind w:left="880"/>
       </w:pPr>
       <w:r>
-        <w:t>主文</w:t>
-      </w:r>
-    </w:p>
-    <w:p>
-      <w:pPr>
-        <w:pStyle w:val="Heading6"/>
+        <w:t>二</w:t>
+        <w:br/>
+        <w:t>事実及び理由</w:t>
+      </w:r>
+    </w:p>
+    <w:p>
+      <w:pPr>
+        <w:pStyle w:val="ListBullet"/>
         <w:ind w:left="880"/>
       </w:pPr>
       <w:r>
-        <w:t>二</w:t>
-      </w:r>
-    </w:p>
-    <w:p>
-      <w:pPr>
-        <w:ind w:left="880"/>
-      </w:pPr>
-      <w:r>
-        <w:t>事実及び理由</w:t>
-      </w:r>
-    </w:p>
-    <w:p>
-      <w:pPr>
-        <w:pStyle w:val="Heading6"/>
-        <w:ind w:left="880"/>
-      </w:pPr>
-      <w:r>
         <w:t>三</w:t>
-      </w:r>
-    </w:p>
-    <w:p>
-      <w:pPr>
-        <w:ind w:left="880"/>
-      </w:pPr>
-      <w:r>
+        <w:br/>
         <w:t>被審人及びその代理人</w:t>
       </w:r>
     </w:p>
@@ -3095,6 +2861,8 @@
       </w:pPr>
       <w:r>
         <w:t>第一項第二号に掲げる事項には、課徴金に係る法第三十一条の二第一項又は法第三十四条の二十一の二第一項に規定する事実、法令の適用及び課徴金の計算の基礎を記載しなければならない。</w:t>
+        <w:br/>
+        <w:t>この場合においては、審判手続開始決定書を引用することができる。</w:t>
       </w:r>
     </w:p>
     <w:p>
@@ -3116,239 +2884,225 @@
     </w:p>
     <w:p>
       <w:pPr>
-        <w:pStyle w:val="Heading6"/>
+        <w:pStyle w:val="ListBullet"/>
         <w:ind w:left="880"/>
       </w:pPr>
       <w:r>
         <w:t>一</w:t>
-      </w:r>
-    </w:p>
-    <w:p>
-      <w:pPr>
+        <w:br/>
+        <w:t>法第三十一条の二第一項又は法第三十四条の二十一の二第一項に規定する事実がないこと。</w:t>
+      </w:r>
+    </w:p>
+    <w:p>
+      <w:pPr>
+        <w:pStyle w:val="ListBullet"/>
         <w:ind w:left="880"/>
       </w:pPr>
       <w:r>
-        <w:t>法第三十一条の二第一項又は法第三十四条の二十一の二第一項に規定する事実がないこと。</w:t>
-      </w:r>
-    </w:p>
-    <w:p>
-      <w:pPr>
-        <w:pStyle w:val="Heading6"/>
+        <w:t>二</w:t>
+        <w:br/>
+        <w:t>法第三十四条の五十三第三項ただし書又は第五項ただし書に該当すること。</w:t>
+      </w:r>
+    </w:p>
+    <w:p>
+      <w:pPr>
+        <w:pStyle w:val="Heading4"/>
+      </w:pPr>
+      <w:r>
+        <w:t>第六十四条（公認会計士に係る課徴金納付命令につき二以上の決定をする場合のあん分額）</w:t>
+      </w:r>
+    </w:p>
+    <w:p>
+      <w:r>
+        <w:t>法第三十四条の五十三第二項に規定する内閣府令で定めるところにより当該個別決定ごとの算出額に応じてあん分して得た額は、個別決定ごとの算出額（同項に規定する個別決定ごとの算出額をいう。以下この条及び次条において同じ。）のうち最も高い額に、個別決定ごとの算出額を合計した額に占める当該個別決定ごとの算出額の割合を乗じて得た額とする。</w:t>
+      </w:r>
+    </w:p>
+    <w:p>
+      <w:pPr>
+        <w:pStyle w:val="Heading4"/>
+      </w:pPr>
+      <w:r>
+        <w:t>第六十五条（公認会計士に係る課徴金納付命令につき既決定がある場合のあん分額）</w:t>
+      </w:r>
+    </w:p>
+    <w:p>
+      <w:r>
+        <w:t>法第三十四条の五十三第三項に規定する内閣府令で定めるところによりそれぞれの新決定（同項に規定する新決定をいう。）に係る事実について個別決定ごとの算出額に応じてあん分して得た額は、同項第一号に掲げる額から同項第二号に掲げる額を控除した額に、個別決定ごとの算出額を合計した額に占める当該個別決定ごとの算出額の割合を乗じて得た額とする。</w:t>
+      </w:r>
+    </w:p>
+    <w:p>
+      <w:pPr>
+        <w:pStyle w:val="Heading4"/>
+      </w:pPr>
+      <w:r>
+        <w:t>第六十六条（監査法人に係る課徴金納付命令につき二以上の決定をする場合のあん分額）</w:t>
+      </w:r>
+    </w:p>
+    <w:p>
+      <w:r>
+        <w:t>法第三十四条の五十三第四項に規定する内閣府令で定めるところにより当該個別決定ごとの算出額に応じてあん分して得た額は、個別決定ごとの算出額（同項に規定する個別決定ごとの算出額をいう。以下この条及び次条において同じ。）のうち最も高い額に、個別決定ごとの算出額を合計した額に占める当該個別決定ごとの算出額の割合を乗じて得た額とする。</w:t>
+      </w:r>
+    </w:p>
+    <w:p>
+      <w:pPr>
+        <w:pStyle w:val="Heading4"/>
+      </w:pPr>
+      <w:r>
+        <w:t>第六十七条（監査法人に係る課徴金納付命令につき既決定がある場合のあん分額）</w:t>
+      </w:r>
+    </w:p>
+    <w:p>
+      <w:r>
+        <w:t>法第三十四条の五十三第五項に規定する内閣府令で定めるところによりそれぞれの新決定（同項に規定する新決定をいう。）に係る事実について個別決定ごとの算出額に応じてあん分して得た額は、同項第一号に掲げる額から同項第二号に掲げる額を控除した額に、個別決定ごとの算出額を合計した額に占める当該個別決定ごとの算出額の割合を乗じて得た額とする。</w:t>
+      </w:r>
+    </w:p>
+    <w:p>
+      <w:pPr>
+        <w:pStyle w:val="Heading4"/>
+      </w:pPr>
+      <w:r>
+        <w:t>第六十八条（端数の切り捨て）</w:t>
+      </w:r>
+    </w:p>
+    <w:p>
+      <w:r>
+        <w:t>法第三十四条の五十三第二項から第五項までの規定により計算した課徴金の額に一円未満の端数があるときは、その端数は、切り捨てる。</w:t>
+      </w:r>
+    </w:p>
+    <w:p>
+      <w:pPr>
+        <w:pStyle w:val="Heading3"/>
+      </w:pPr>
+      <w:r>
+        <w:t>第六節　雑則</w:t>
+      </w:r>
+    </w:p>
+    <w:p>
+      <w:pPr>
+        <w:pStyle w:val="Heading4"/>
+      </w:pPr>
+      <w:r>
+        <w:t>第六十九条（延滞金の徴収）</w:t>
+      </w:r>
+    </w:p>
+    <w:p>
+      <w:r>
+        <w:t>法第三十四条の五十九第二項の規定により延滞金を徴収する場合において、課徴金を納付しなければならない者の納付した金額がその延滞金の額の計算の基礎となる課徴金の額に達するまでは、その納付した金額は、まずその計算の基礎となる課徴金に充てられたものとする。</w:t>
+      </w:r>
+    </w:p>
+    <w:p>
+      <w:r>
+        <w:br w:type="page"/>
+      </w:r>
+    </w:p>
+    <w:p>
+      <w:pPr>
+        <w:pStyle w:val="Heading1"/>
+      </w:pPr>
+      <w:r>
+        <w:t>附　則</w:t>
+      </w:r>
+    </w:p>
+    <w:p>
+      <w:r>
+        <w:t>この府令は、公認会計士法等の一部を改正する法律（平成十九年法律第九十九号）の施行の日から施行する。</w:t>
+      </w:r>
+    </w:p>
+    <w:p>
+      <w:r>
+        <w:br w:type="page"/>
+      </w:r>
+    </w:p>
+    <w:p>
+      <w:pPr>
+        <w:pStyle w:val="Heading1"/>
+      </w:pPr>
+      <w:r>
+        <w:t>附則（平成二〇年一二月五日内閣府令第七九号）</w:t>
+      </w:r>
+    </w:p>
+    <w:p>
+      <w:pPr>
+        <w:pStyle w:val="Heading4"/>
+      </w:pPr>
+      <w:r>
+        <w:t>第一条（施行期日）</w:t>
+      </w:r>
+    </w:p>
+    <w:p>
+      <w:r>
+        <w:t>この府令は、平成二十年十二月十二日から施行する。</w:t>
+      </w:r>
+    </w:p>
+    <w:p>
+      <w:pPr>
+        <w:pStyle w:val="Heading4"/>
+      </w:pPr>
+      <w:r>
+        <w:t>第二十一条（罰則の適用に関する経過措置）</w:t>
+      </w:r>
+    </w:p>
+    <w:p>
+      <w:r>
+        <w:t>施行日前にした行為及びこの附則の規定によりなお従前の例によることとされる場合における施行日以後にした行為に対する罰則の適用については、なお従前の例による。</w:t>
+      </w:r>
+    </w:p>
+    <w:p>
+      <w:r>
+        <w:br w:type="page"/>
+      </w:r>
+    </w:p>
+    <w:p>
+      <w:pPr>
+        <w:pStyle w:val="Heading1"/>
+      </w:pPr>
+      <w:r>
+        <w:t>附則（平成二八年二月三日内閣府令第五号）</w:t>
+      </w:r>
+    </w:p>
+    <w:p>
+      <w:pPr>
+        <w:pStyle w:val="Heading4"/>
+      </w:pPr>
+      <w:r>
+        <w:t>第一条（施行期日）</w:t>
+      </w:r>
+    </w:p>
+    <w:p>
+      <w:r>
+        <w:t>この府令は、金融商品取引法の一部を改正する法律（次条並びに附則第五条及び第六条第一項において「改正法」という。）の施行の日（平成二十八年三月一日）から施行する。</w:t>
+        <w:br/>
+        <w:t>ただし、第一条中金融商品取引業等に関する内閣府令第二十条第一項、第二十一条、第五十一条第一項及び第五十二条の改正規定並びに第四条及び第六条の規定は、公布の日から施行する。</w:t>
+      </w:r>
+    </w:p>
+    <w:p>
+      <w:r>
+        <w:br w:type="page"/>
+      </w:r>
+    </w:p>
+    <w:p>
+      <w:pPr>
+        <w:pStyle w:val="Heading1"/>
+      </w:pPr>
+      <w:r>
+        <w:t>附則（令和二年一二月二三日内閣府令第七五号）</w:t>
+      </w:r>
+    </w:p>
+    <w:p>
+      <w:r>
+        <w:t>この府令は、公布の日から施行する。</w:t>
+        <w:br/>
+        <w:t>ただし、次の各号に掲げる規定は、当該各号に定める日から施行する。</w:t>
+      </w:r>
+    </w:p>
+    <w:p>
+      <w:pPr>
+        <w:pStyle w:val="ListBullet"/>
         <w:ind w:left="880"/>
       </w:pPr>
       <w:r>
-        <w:t>二</w:t>
-      </w:r>
-    </w:p>
-    <w:p>
-      <w:pPr>
-        <w:ind w:left="880"/>
-      </w:pPr>
-      <w:r>
-        <w:t>法第三十四条の五十三第三項ただし書又は第五項ただし書に該当すること。</w:t>
-      </w:r>
-    </w:p>
-    <w:p>
-      <w:pPr>
-        <w:pStyle w:val="Heading4"/>
-      </w:pPr>
-      <w:r>
-        <w:t>第六十四条（公認会計士に係る課徴金納付命令につき二以上の決定をする場合のあん分額）</w:t>
-      </w:r>
-    </w:p>
-    <w:p>
-      <w:r>
-        <w:t>法第三十四条の五十三第二項に規定する内閣府令で定めるところにより当該個別決定ごとの算出額に応じてあん分して得た額は、個別決定ごとの算出額（同項に規定する個別決定ごとの算出額をいう。以下この条及び次条において同じ。）のうち最も高い額に、個別決定ごとの算出額を合計した額に占める当該個別決定ごとの算出額の割合を乗じて得た額とする。</w:t>
-      </w:r>
-    </w:p>
-    <w:p>
-      <w:pPr>
-        <w:pStyle w:val="Heading4"/>
-      </w:pPr>
-      <w:r>
-        <w:t>第六十五条（公認会計士に係る課徴金納付命令につき既決定がある場合のあん分額）</w:t>
-      </w:r>
-    </w:p>
-    <w:p>
-      <w:r>
-        <w:t>法第三十四条の五十三第三項に規定する内閣府令で定めるところによりそれぞれの新決定（同項に規定する新決定をいう。）に係る事実について個別決定ごとの算出額に応じてあん分して得た額は、同項第一号に掲げる額から同項第二号に掲げる額を控除した額に、個別決定ごとの算出額を合計した額に占める当該個別決定ごとの算出額の割合を乗じて得た額とする。</w:t>
-      </w:r>
-    </w:p>
-    <w:p>
-      <w:pPr>
-        <w:pStyle w:val="Heading4"/>
-      </w:pPr>
-      <w:r>
-        <w:t>第六十六条（監査法人に係る課徴金納付命令につき二以上の決定をする場合のあん分額）</w:t>
-      </w:r>
-    </w:p>
-    <w:p>
-      <w:r>
-        <w:t>法第三十四条の五十三第四項に規定する内閣府令で定めるところにより当該個別決定ごとの算出額に応じてあん分して得た額は、個別決定ごとの算出額（同項に規定する個別決定ごとの算出額をいう。以下この条及び次条において同じ。）のうち最も高い額に、個別決定ごとの算出額を合計した額に占める当該個別決定ごとの算出額の割合を乗じて得た額とする。</w:t>
-      </w:r>
-    </w:p>
-    <w:p>
-      <w:pPr>
-        <w:pStyle w:val="Heading4"/>
-      </w:pPr>
-      <w:r>
-        <w:t>第六十七条（監査法人に係る課徴金納付命令につき既決定がある場合のあん分額）</w:t>
-      </w:r>
-    </w:p>
-    <w:p>
-      <w:r>
-        <w:t>法第三十四条の五十三第五項に規定する内閣府令で定めるところによりそれぞれの新決定（同項に規定する新決定をいう。）に係る事実について個別決定ごとの算出額に応じてあん分して得た額は、同項第一号に掲げる額から同項第二号に掲げる額を控除した額に、個別決定ごとの算出額を合計した額に占める当該個別決定ごとの算出額の割合を乗じて得た額とする。</w:t>
-      </w:r>
-    </w:p>
-    <w:p>
-      <w:pPr>
-        <w:pStyle w:val="Heading4"/>
-      </w:pPr>
-      <w:r>
-        <w:t>第六十八条（端数の切り捨て）</w:t>
-      </w:r>
-    </w:p>
-    <w:p>
-      <w:r>
-        <w:t>法第三十四条の五十三第二項から第五項までの規定により計算した課徴金の額に一円未満の端数があるときは、その端数は、切り捨てる。</w:t>
-      </w:r>
-    </w:p>
-    <w:p>
-      <w:pPr>
-        <w:pStyle w:val="Heading3"/>
-      </w:pPr>
-      <w:r>
-        <w:t>第六節　雑則</w:t>
-      </w:r>
-    </w:p>
-    <w:p>
-      <w:pPr>
-        <w:pStyle w:val="Heading4"/>
-      </w:pPr>
-      <w:r>
-        <w:t>第六十九条（延滞金の徴収）</w:t>
-      </w:r>
-    </w:p>
-    <w:p>
-      <w:r>
-        <w:t>法第三十四条の五十九第二項の規定により延滞金を徴収する場合において、課徴金を納付しなければならない者の納付した金額がその延滞金の額の計算の基礎となる課徴金の額に達するまでは、その納付した金額は、まずその計算の基礎となる課徴金に充てられたものとする。</w:t>
-      </w:r>
-    </w:p>
-    <w:p>
-      <w:r>
-        <w:br w:type="page"/>
-      </w:r>
-    </w:p>
-    <w:p>
-      <w:pPr>
-        <w:pStyle w:val="Heading1"/>
-      </w:pPr>
-      <w:r>
-        <w:t>附　則</w:t>
-      </w:r>
-    </w:p>
-    <w:p>
-      <w:r>
-        <w:t>この府令は、公認会計士法等の一部を改正する法律（平成十九年法律第九十九号）の施行の日から施行する。</w:t>
-      </w:r>
-    </w:p>
-    <w:p>
-      <w:r>
-        <w:br w:type="page"/>
-      </w:r>
-    </w:p>
-    <w:p>
-      <w:pPr>
-        <w:pStyle w:val="Heading1"/>
-      </w:pPr>
-      <w:r>
-        <w:t>附　則（平成二〇年一二月五日内閣府令第七九号）</w:t>
-      </w:r>
-    </w:p>
-    <w:p>
-      <w:pPr>
-        <w:pStyle w:val="Heading4"/>
-      </w:pPr>
-      <w:r>
-        <w:t>第一条（施行期日）</w:t>
-      </w:r>
-    </w:p>
-    <w:p>
-      <w:r>
-        <w:t>この府令は、平成二十年十二月十二日から施行する。</w:t>
-      </w:r>
-    </w:p>
-    <w:p>
-      <w:pPr>
-        <w:pStyle w:val="Heading4"/>
-      </w:pPr>
-      <w:r>
-        <w:t>第二十一条（罰則の適用に関する経過措置）</w:t>
-      </w:r>
-    </w:p>
-    <w:p>
-      <w:r>
-        <w:t>施行日前にした行為及びこの附則の規定によりなお従前の例によることとされる場合における施行日以後にした行為に対する罰則の適用については、なお従前の例による。</w:t>
-      </w:r>
-    </w:p>
-    <w:p>
-      <w:r>
-        <w:br w:type="page"/>
-      </w:r>
-    </w:p>
-    <w:p>
-      <w:pPr>
-        <w:pStyle w:val="Heading1"/>
-      </w:pPr>
-      <w:r>
-        <w:t>附　則（平成二八年二月三日内閣府令第五号）</w:t>
-      </w:r>
-    </w:p>
-    <w:p>
-      <w:pPr>
-        <w:pStyle w:val="Heading4"/>
-      </w:pPr>
-      <w:r>
-        <w:t>第一条（施行期日）</w:t>
-      </w:r>
-    </w:p>
-    <w:p>
-      <w:r>
-        <w:t>この府令は、金融商品取引法の一部を改正する法律（次条並びに附則第五条及び第六条第一項において「改正法」という。）の施行の日（平成二十八年三月一日）から施行する。</w:t>
-      </w:r>
-    </w:p>
-    <w:p>
-      <w:r>
-        <w:br w:type="page"/>
-      </w:r>
-    </w:p>
-    <w:p>
-      <w:pPr>
-        <w:pStyle w:val="Heading1"/>
-      </w:pPr>
-      <w:r>
-        <w:t>附　則（令和二年一二月二三日内閣府令第七五号）</w:t>
-      </w:r>
-    </w:p>
-    <w:p>
-      <w:r>
-        <w:t>この府令は、公布の日から施行する。</w:t>
-      </w:r>
-    </w:p>
-    <w:p>
-      <w:pPr>
-        <w:pStyle w:val="Heading6"/>
-        <w:ind w:left="880"/>
-      </w:pPr>
-      <w:r>
         <w:t>一</w:t>
-      </w:r>
-    </w:p>
-    <w:p>
-      <w:pPr>
-        <w:ind w:left="880"/>
-      </w:pPr>
-      <w:r>
+        <w:br/>
         <w:t>第二十一条中保険業法施行規則第二百十四条第一項に一号を加える改正規定、同令別紙様式第十七号登録申請書（生命保険募集人）の改正規定（記載上の注意に係る部分に限る。）、同令別紙様式第十七号登録申請書（損害保険代理店）の改正規定（記載上の注意に係る部分に限る。）、同令別紙様式第十七号登録申請書（少額短期保険募集人）の改正規定（記載上の注意に係る部分に限る。）、同令別紙様式第十七号の二の改正規定（記載上の注意に係る部分に限る。）、同令別紙様式第十八号の改正規定（記載上の注意に係る部分に限る。）、同令別紙様式第十九号の改正規定（記載上の注意に係る部分に限る。）、同令別紙様式第二十五号保険募集に従事する役員・使用人に係る届出書（損害保険代理店）の改正規定（記載上の注意に係る部分に限る。）、同令別紙様式第二十五号保険募集に従事する役員・使用人に係る届出書（少額短期保険募集人）の改正規定（記載上の注意に係る部分に限る。）、同令別紙様式第二十五号の二の改正規定（「</w:t>
         <w:br/>
         <w:t>４．保険募集にかかる苦情の発生件数（直近３ヵ年度）</w:t>
@@ -3358,22 +3112,20 @@
         <w:t>４．保険募集にかかる苦情の発生件数（直近３ヵ年度）</w:t>
         <w:br/>
         <w:t>」の次の記載上の注意に係る部分に限る。）</w:t>
-      </w:r>
-    </w:p>
-    <w:p>
-      <w:pPr>
-        <w:pStyle w:val="Heading6"/>
+        <w:br/>
+        <w:br/>
+        <w:br/>
+        <w:t>令和三年四月一日</w:t>
+      </w:r>
+    </w:p>
+    <w:p>
+      <w:pPr>
+        <w:pStyle w:val="ListBullet"/>
         <w:ind w:left="880"/>
       </w:pPr>
       <w:r>
         <w:t>二</w:t>
-      </w:r>
-    </w:p>
-    <w:p>
-      <w:pPr>
-        <w:ind w:left="880"/>
-      </w:pPr>
-      <w:r>
+        <w:br/>
         <w:t>第三十七条中金融商品取引業等に関する内閣府令第二百五十一条及び第二百九十一条の改正規定、同令別紙様式第二十二号注意事項の改正規定（「</w:t>
         <w:br/>
         <w:t>４　氏を改めた者においては、旧氏及び名を、「氏名」欄に括弧書で併せて記載することができる。</w:t>
@@ -3383,6 +3135,10 @@
         <w:t>２　氏を改めた者においては、旧氏及び名を、「外務員氏名」欄に括弧書で併せて記載することができる。</w:t>
         <w:br/>
         <w:t>」に係る部分に限る。）</w:t>
+        <w:br/>
+        <w:br/>
+        <w:br/>
+        <w:t>令和三年七月一日</w:t>
       </w:r>
     </w:p>
     <w:sectPr>
@@ -3405,7 +3161,7 @@
     </w:pPr>
     <w:r>
       <w:tab/>
-      <w:t>WeGov v0.1 - FTS141</w:t>
+      <w:t>WeGov v0.2 - FTS141</w:t>
     </w:r>
   </w:p>
 </w:ftr>
